--- a/TREES_tutorial_2019.docx
+++ b/TREES_tutorial_2019.docx
@@ -1347,6 +1347,52 @@
         </w:rPr>
         <w:t>Run TREES</w:t>
       </w:r>
+      <w:r>
+        <w:rPr>
+          <w:rFonts w:ascii="Helvetica Neue" w:hAnsi="Helvetica Neue"/>
+          <w:color w:val="000000" w:themeColor="text1"/>
+          <w:sz w:val="23"/>
+          <w:szCs w:val="23"/>
+        </w:rPr>
+        <w:t xml:space="preserve"> by typing into terminal:</w:t>
+      </w:r>
+    </w:p>
+    <w:p>
+      <w:pPr>
+        <w:pStyle w:val="ListParagraph"/>
+        <w:ind w:left="1440"/>
+        <w:rPr>
+          <w:rFonts w:ascii="Helvetica Neue" w:hAnsi="Helvetica Neue"/>
+          <w:sz w:val="23"/>
+          <w:szCs w:val="23"/>
+        </w:rPr>
+      </w:pPr>
+      <w:r>
+        <w:rPr>
+          <w:rFonts w:ascii="Helvetica Neue" w:hAnsi="Helvetica Neue"/>
+          <w:sz w:val="23"/>
+          <w:szCs w:val="23"/>
+        </w:rPr>
+        <w:t xml:space="preserve">trees3 &lt; </w:t>
+      </w:r>
+      <w:proofErr w:type="spellStart"/>
+      <w:r>
+        <w:rPr>
+          <w:rFonts w:ascii="Helvetica Neue" w:hAnsi="Helvetica Neue"/>
+          <w:sz w:val="23"/>
+          <w:szCs w:val="23"/>
+        </w:rPr>
+        <w:t>in_files</w:t>
+      </w:r>
+      <w:proofErr w:type="spellEnd"/>
+      <w:r>
+        <w:rPr>
+          <w:rFonts w:ascii="Helvetica Neue" w:hAnsi="Helvetica Neue"/>
+          <w:sz w:val="23"/>
+          <w:szCs w:val="23"/>
+        </w:rPr>
+        <w:t>/in_cc_ww.txt</w:t>
+      </w:r>
     </w:p>
     <w:p>
       <w:pPr>
@@ -1380,6 +1426,8 @@
         </w:rPr>
         <w:t xml:space="preserve"> in the ‘outputs’ folder</w:t>
       </w:r>
+      <w:bookmarkStart w:id="0" w:name="_GoBack"/>
+      <w:bookmarkEnd w:id="0"/>
     </w:p>
     <w:p>
       <w:pPr>
@@ -1841,18 +1889,7 @@
           <w:sz w:val="23"/>
           <w:szCs w:val="23"/>
         </w:rPr>
-        <w:t xml:space="preserve"> using the same datasets as you have used for the </w:t>
-      </w:r>
-      <w:bookmarkStart w:id="0" w:name="_GoBack"/>
-      <w:bookmarkEnd w:id="0"/>
-      <w:r>
-        <w:rPr>
-          <w:rFonts w:ascii="Helvetica Neue" w:hAnsi="Helvetica Neue"/>
-          <w:color w:val="000000" w:themeColor="text1"/>
-          <w:sz w:val="23"/>
-          <w:szCs w:val="23"/>
-        </w:rPr>
-        <w:t>exercise above.</w:t>
+        <w:t xml:space="preserve"> using the same datasets as you have used for the exercise above.</w:t>
       </w:r>
     </w:p>
     <w:p>
@@ -2112,7 +2149,7 @@
           <w:sz w:val="23"/>
           <w:szCs w:val="23"/>
         </w:rPr>
-        <w:t xml:space="preserve">For the ambient treatment we will run one simulation in which the roots are given access to bedrock groundwater and a second simulation in which the roots are restricted to the soil layers (down to 65 cm </w:t>
+        <w:t xml:space="preserve">For the ambient treatment we will run one simulation in which the roots are given access to bedrock groundwater and </w:t>
       </w:r>
       <w:r>
         <w:rPr>
@@ -2121,7 +2158,7 @@
           <w:szCs w:val="23"/>
         </w:rPr>
         <w:lastRenderedPageBreak/>
-        <w:t xml:space="preserve">depth). To modify the structure of the root system we are using two parameter files, </w:t>
+        <w:t xml:space="preserve">a second simulation in which the roots are restricted to the soil layers (down to 65 cm depth). To modify the structure of the root system we are using two parameter files, </w:t>
       </w:r>
       <w:proofErr w:type="spellStart"/>
       <w:r>
@@ -3655,7 +3692,6 @@
           <w:sz w:val="23"/>
           <w:szCs w:val="23"/>
         </w:rPr>
-        <w:lastRenderedPageBreak/>
         <w:t>Leaf water potential plots – What are some of the main differences in these plots among the four simulations? Why do these plots change so much when the parameters for the vulnerability curves are altered?</w:t>
       </w:r>
     </w:p>
@@ -4479,7 +4515,7 @@
         <w:rFonts w:hint="default"/>
       </w:rPr>
     </w:lvl>
-    <w:lvl w:ilvl="1" w:tplc="04090019" w:tentative="1">
+    <w:lvl w:ilvl="1" w:tplc="04090019">
       <w:start w:val="1"/>
       <w:numFmt w:val="lowerLetter"/>
       <w:lvlText w:val="%2."/>

--- a/TREES_tutorial_2019.docx
+++ b/TREES_tutorial_2019.docx
@@ -131,91 +131,13 @@
       <w:pPr>
         <w:rPr>
           <w:rFonts w:ascii="Helvetica Neue" w:hAnsi="Helvetica Neue"/>
-          <w:sz w:val="23"/>
-          <w:szCs w:val="23"/>
-        </w:rPr>
-      </w:pPr>
-      <w:r>
-        <w:rPr>
-          <w:rFonts w:ascii="Helvetica Neue" w:hAnsi="Helvetica Neue"/>
-          <w:b/>
-          <w:sz w:val="23"/>
-          <w:szCs w:val="23"/>
-        </w:rPr>
-        <w:t>Time:</w:t>
-      </w:r>
-      <w:r>
-        <w:rPr>
-          <w:rFonts w:ascii="Helvetica Neue" w:hAnsi="Helvetica Neue"/>
-          <w:sz w:val="23"/>
-          <w:szCs w:val="23"/>
-        </w:rPr>
-        <w:t xml:space="preserve"> </w:t>
-      </w:r>
-      <w:r>
-        <w:rPr>
-          <w:rFonts w:ascii="Helvetica Neue" w:hAnsi="Helvetica Neue"/>
           <w:color w:val="FF0000"/>
           <w:sz w:val="23"/>
           <w:szCs w:val="23"/>
         </w:rPr>
-        <w:t>xx - xx</w:t>
-      </w:r>
-    </w:p>
-    <w:p>
-      <w:pPr>
-        <w:rPr>
-          <w:rFonts w:ascii="Helvetica Neue" w:hAnsi="Helvetica Neue"/>
-          <w:color w:val="000000" w:themeColor="text1"/>
-          <w:sz w:val="23"/>
-          <w:szCs w:val="23"/>
-        </w:rPr>
-      </w:pPr>
-      <w:r>
-        <w:rPr>
-          <w:rFonts w:ascii="Helvetica Neue" w:hAnsi="Helvetica Neue"/>
-          <w:b/>
-          <w:sz w:val="23"/>
-          <w:szCs w:val="23"/>
-        </w:rPr>
-        <w:t>Location:</w:t>
-      </w:r>
-      <w:r>
-        <w:rPr>
-          <w:rFonts w:ascii="Helvetica Neue" w:hAnsi="Helvetica Neue"/>
-          <w:sz w:val="23"/>
-          <w:szCs w:val="23"/>
-        </w:rPr>
-        <w:t xml:space="preserve"> </w:t>
-      </w:r>
-      <w:r>
-        <w:rPr>
-          <w:rFonts w:ascii="Helvetica Neue" w:hAnsi="Helvetica Neue"/>
-          <w:color w:val="FF0000"/>
-          <w:sz w:val="23"/>
-          <w:szCs w:val="23"/>
-        </w:rPr>
-        <w:t>xx</w:t>
-      </w:r>
-      <w:r>
-        <w:rPr>
-          <w:rFonts w:ascii="Helvetica Neue" w:hAnsi="Helvetica Neue"/>
-          <w:color w:val="000000" w:themeColor="text1"/>
-          <w:sz w:val="23"/>
-          <w:szCs w:val="23"/>
-        </w:rPr>
-        <w:t>, University of Wyoming</w:t>
-      </w:r>
-    </w:p>
-    <w:p>
-      <w:pPr>
-        <w:rPr>
-          <w:rFonts w:ascii="Helvetica Neue" w:hAnsi="Helvetica Neue"/>
-          <w:color w:val="FF0000"/>
-          <w:sz w:val="23"/>
-          <w:szCs w:val="23"/>
-        </w:rPr>
-      </w:pPr>
+      </w:pPr>
+      <w:bookmarkStart w:id="0" w:name="_GoBack"/>
+      <w:bookmarkEnd w:id="0"/>
     </w:p>
     <w:p>
       <w:pPr>
@@ -846,20 +768,8 @@
           <w:sz w:val="23"/>
           <w:szCs w:val="23"/>
         </w:rPr>
-        <w:t xml:space="preserve">Brassica </w:t>
-      </w:r>
-      <w:proofErr w:type="spellStart"/>
-      <w:r>
-        <w:rPr>
-          <w:rFonts w:ascii="Helvetica Neue" w:hAnsi="Helvetica Neue"/>
-          <w:i/>
-          <w:color w:val="000000" w:themeColor="text1"/>
-          <w:sz w:val="23"/>
-          <w:szCs w:val="23"/>
-        </w:rPr>
-        <w:t>rapa</w:t>
-      </w:r>
-      <w:proofErr w:type="spellEnd"/>
+        <w:t>Brassica rapa</w:t>
+      </w:r>
       <w:r>
         <w:rPr>
           <w:rFonts w:ascii="Helvetica Neue" w:hAnsi="Helvetica Neue"/>
@@ -1166,7 +1076,6 @@
           <w:sz w:val="23"/>
           <w:szCs w:val="23"/>
         </w:rPr>
-        <w:lastRenderedPageBreak/>
         <w:t>Running TREES:</w:t>
       </w:r>
       <w:r>
@@ -1426,8 +1335,6 @@
         </w:rPr>
         <w:t xml:space="preserve"> in the ‘outputs’ folder</w:t>
       </w:r>
-      <w:bookmarkStart w:id="0" w:name="_GoBack"/>
-      <w:bookmarkEnd w:id="0"/>
     </w:p>
     <w:p>
       <w:pPr>
@@ -2149,7 +2056,43 @@
           <w:sz w:val="23"/>
           <w:szCs w:val="23"/>
         </w:rPr>
-        <w:t xml:space="preserve">For the ambient treatment we will run one simulation in which the roots are given access to bedrock groundwater and </w:t>
+        <w:t xml:space="preserve">For the ambient treatment we will run one simulation in which the roots are given access to bedrock groundwater and a second simulation in which the roots are restricted to the soil layers (down to 65 cm depth). To modify the structure of the root system we are using two parameter files, </w:t>
+      </w:r>
+      <w:proofErr w:type="spellStart"/>
+      <w:r>
+        <w:rPr>
+          <w:rFonts w:ascii="Helvetica Neue" w:hAnsi="Helvetica Neue"/>
+          <w:sz w:val="23"/>
+          <w:szCs w:val="23"/>
+        </w:rPr>
+        <w:t>pine_mod</w:t>
+      </w:r>
+      <w:proofErr w:type="spellEnd"/>
+      <w:r>
+        <w:rPr>
+          <w:rFonts w:ascii="Helvetica Neue" w:hAnsi="Helvetica Neue"/>
+          <w:sz w:val="23"/>
+          <w:szCs w:val="23"/>
+        </w:rPr>
+        <w:t xml:space="preserve"> for the simulation with bedrock roots and </w:t>
+      </w:r>
+      <w:proofErr w:type="spellStart"/>
+      <w:r>
+        <w:rPr>
+          <w:rFonts w:ascii="Helvetica Neue" w:hAnsi="Helvetica Neue"/>
+          <w:sz w:val="23"/>
+          <w:szCs w:val="23"/>
+        </w:rPr>
+        <w:t>pine_mod_noGW</w:t>
+      </w:r>
+      <w:proofErr w:type="spellEnd"/>
+      <w:r>
+        <w:rPr>
+          <w:rFonts w:ascii="Helvetica Neue" w:hAnsi="Helvetica Neue"/>
+          <w:sz w:val="23"/>
+          <w:szCs w:val="23"/>
+        </w:rPr>
+        <w:t xml:space="preserve"> for the simulation </w:t>
       </w:r>
       <w:r>
         <w:rPr>
@@ -2158,43 +2101,7 @@
           <w:szCs w:val="23"/>
         </w:rPr>
         <w:lastRenderedPageBreak/>
-        <w:t xml:space="preserve">a second simulation in which the roots are restricted to the soil layers (down to 65 cm depth). To modify the structure of the root system we are using two parameter files, </w:t>
-      </w:r>
-      <w:proofErr w:type="spellStart"/>
-      <w:r>
-        <w:rPr>
-          <w:rFonts w:ascii="Helvetica Neue" w:hAnsi="Helvetica Neue"/>
-          <w:sz w:val="23"/>
-          <w:szCs w:val="23"/>
-        </w:rPr>
-        <w:t>pine_mod</w:t>
-      </w:r>
-      <w:proofErr w:type="spellEnd"/>
-      <w:r>
-        <w:rPr>
-          <w:rFonts w:ascii="Helvetica Neue" w:hAnsi="Helvetica Neue"/>
-          <w:sz w:val="23"/>
-          <w:szCs w:val="23"/>
-        </w:rPr>
-        <w:t xml:space="preserve"> for the simulation with bedrock roots and </w:t>
-      </w:r>
-      <w:proofErr w:type="spellStart"/>
-      <w:r>
-        <w:rPr>
-          <w:rFonts w:ascii="Helvetica Neue" w:hAnsi="Helvetica Neue"/>
-          <w:sz w:val="23"/>
-          <w:szCs w:val="23"/>
-        </w:rPr>
-        <w:t>pine_mod_noGW</w:t>
-      </w:r>
-      <w:proofErr w:type="spellEnd"/>
-      <w:r>
-        <w:rPr>
-          <w:rFonts w:ascii="Helvetica Neue" w:hAnsi="Helvetica Neue"/>
-          <w:sz w:val="23"/>
-          <w:szCs w:val="23"/>
-        </w:rPr>
-        <w:t xml:space="preserve"> for the simulation with roots only in the soil layers.</w:t>
+        <w:t>with roots only in the soil layers.</w:t>
       </w:r>
       <w:r>
         <w:rPr>
@@ -3692,6 +3599,7 @@
           <w:sz w:val="23"/>
           <w:szCs w:val="23"/>
         </w:rPr>
+        <w:lastRenderedPageBreak/>
         <w:t>Leaf water potential plots – What are some of the main differences in these plots among the four simulations? Why do these plots change so much when the parameters for the vulnerability curves are altered?</w:t>
       </w:r>
     </w:p>
